--- a/plantillas_publicidad/evaluacion_panel_simple_azotea.docx
+++ b/plantillas_publicidad/evaluacion_panel_simple_azotea.docx
@@ -53,12 +53,11 @@
         <w:rPr>
           <w:i/>
           <w:iCs/>
-          <w:color w:val="FF0000"/>
-          <w:sz w:val="24"/>
-          <w:szCs w:val="24"/>
-          <w:lang w:val="es-ES"/>
-        </w:rPr>
-        <w:t>0</w:t>
+          <w:sz w:val="24"/>
+          <w:szCs w:val="24"/>
+          <w:lang w:val="es-ES"/>
+        </w:rPr>
+        <w:t>00</w:t>
       </w:r>
       <w:r>
         <w:rPr>
@@ -69,7 +68,7 @@
           <w:szCs w:val="24"/>
           <w:lang w:val="es-ES"/>
         </w:rPr>
-        <w:t>000</w:t>
+        <w:t>{{n_anuncio}}</w:t>
       </w:r>
       <w:r>
         <w:rPr>
@@ -303,15 +302,7 @@
           <w:szCs w:val="24"/>
           <w:lang w:val="es-ES"/>
         </w:rPr>
-        <w:t xml:space="preserve"> – PACHACAMAC</w:t>
-      </w:r>
-      <w:r>
-        <w:rPr>
-          <w:sz w:val="24"/>
-          <w:szCs w:val="24"/>
-          <w:lang w:val="es-ES"/>
-        </w:rPr>
-        <w:t xml:space="preserve"> </w:t>
+        <w:t xml:space="preserve"> – PACHACAMAC </w:t>
       </w:r>
     </w:p>
     <w:p>
@@ -6464,12 +6455,14 @@
     <w:rsid w:val="00700059"/>
     <w:rsid w:val="00771BD8"/>
     <w:rsid w:val="00834537"/>
+    <w:rsid w:val="00905556"/>
     <w:rsid w:val="00986E73"/>
     <w:rsid w:val="009A3DAB"/>
     <w:rsid w:val="00A316C6"/>
     <w:rsid w:val="00AE3502"/>
     <w:rsid w:val="00B15A46"/>
     <w:rsid w:val="00B72842"/>
+    <w:rsid w:val="00BB1B7A"/>
     <w:rsid w:val="00C03524"/>
     <w:rsid w:val="00CD2C4F"/>
     <w:rsid w:val="00D47337"/>
@@ -6938,10 +6931,6 @@
     <w:name w:val="848CCFFE259C48B69AD8429D1DB57135"/>
     <w:rsid w:val="003811E1"/>
   </w:style>
-  <w:style w:type="paragraph" w:customStyle="1" w:styleId="A42629B6BCA5430897E02EE0AD9E5373">
-    <w:name w:val="A42629B6BCA5430897E02EE0AD9E5373"/>
-    <w:rsid w:val="00834537"/>
-  </w:style>
   <w:style w:type="paragraph" w:customStyle="1" w:styleId="06C92B5CBA034756B94D13E3B16A406C">
     <w:name w:val="06C92B5CBA034756B94D13E3B16A406C"/>
     <w:rsid w:val="003C280C"/>

--- a/plantillas_publicidad/evaluacion_panel_simple_azotea.docx
+++ b/plantillas_publicidad/evaluacion_panel_simple_azotea.docx
@@ -78,7 +78,7 @@
           <w:szCs w:val="24"/>
           <w:lang w:val="es-ES"/>
         </w:rPr>
-        <w:t>-202</w:t>
+        <w:t>-</w:t>
       </w:r>
       <w:r>
         <w:rPr>
@@ -88,17 +88,7 @@
           <w:szCs w:val="24"/>
           <w:lang w:val="es-ES"/>
         </w:rPr>
-        <w:t>5</w:t>
-      </w:r>
-      <w:r>
-        <w:rPr>
-          <w:i/>
-          <w:iCs/>
-          <w:sz w:val="24"/>
-          <w:szCs w:val="24"/>
-          <w:lang w:val="es-ES"/>
-        </w:rPr>
-        <w:t>-MDP-GLDE</w:t>
+        <w:t>2026-MDP/GLDE-SGLCA</w:t>
       </w:r>
     </w:p>
     <w:p>
@@ -4439,7 +4429,27 @@
           <w:szCs w:val="24"/>
           <w:lang w:val="es-ES"/>
         </w:rPr>
-        <w:t>{{num_ds}}-2025 (</w:t>
+        <w:t>{{num_ds}}-202</w:t>
+      </w:r>
+      <w:r>
+        <w:rPr>
+          <w:b/>
+          <w:bCs/>
+          <w:sz w:val="24"/>
+          <w:szCs w:val="24"/>
+          <w:lang w:val="es-ES"/>
+        </w:rPr>
+        <w:t>6</w:t>
+      </w:r>
+      <w:r>
+        <w:rPr>
+          <w:b/>
+          <w:bCs/>
+          <w:sz w:val="24"/>
+          <w:szCs w:val="24"/>
+          <w:lang w:val="es-ES"/>
+        </w:rPr>
+        <w:t xml:space="preserve"> (</w:t>
       </w:r>
       <w:r>
         <w:rPr>
@@ -6437,6 +6447,7 @@
   </w:compat>
   <w:rsids>
     <w:rsidRoot w:val="003811E1"/>
+    <w:rsid w:val="00113C8A"/>
     <w:rsid w:val="001147D4"/>
     <w:rsid w:val="0012321E"/>
     <w:rsid w:val="00152CD9"/>
@@ -6444,6 +6455,7 @@
     <w:rsid w:val="001E0D11"/>
     <w:rsid w:val="002B3129"/>
     <w:rsid w:val="002B6FA8"/>
+    <w:rsid w:val="002F4082"/>
     <w:rsid w:val="00314AE9"/>
     <w:rsid w:val="003811E1"/>
     <w:rsid w:val="003C280C"/>

--- a/plantillas_publicidad/evaluacion_panel_simple_azotea.docx
+++ b/plantillas_publicidad/evaluacion_panel_simple_azotea.docx
@@ -4553,7 +4553,10 @@
     <w:sectPr>
       <w:headerReference w:type="even" r:id="rId11"/>
       <w:headerReference w:type="default" r:id="rId12"/>
-      <w:headerReference w:type="first" r:id="rId13"/>
+      <w:footerReference w:type="even" r:id="rId13"/>
+      <w:footerReference w:type="default" r:id="rId14"/>
+      <w:headerReference w:type="first" r:id="rId15"/>
+      <w:footerReference w:type="first" r:id="rId16"/>
       <w:pgSz w:w="11906" w:h="16838"/>
       <w:pgMar w:top="1560" w:right="991" w:bottom="851" w:left="1418" w:header="0" w:footer="708" w:gutter="0"/>
       <w:pgBorders w:offsetFrom="page">
@@ -4592,6 +4595,36 @@
     </w:p>
   </w:endnote>
 </w:endnotes>
+</file>
+
+<file path=word/footer1.xml><?xml version="1.0" encoding="utf-8"?>
+<w:ftr xmlns:wpc="http://schemas.microsoft.com/office/word/2010/wordprocessingCanvas" xmlns:cx="http://schemas.microsoft.com/office/drawing/2014/chartex" xmlns:cx1="http://schemas.microsoft.com/office/drawing/2015/9/8/chartex" xmlns:cx2="http://schemas.microsoft.com/office/drawing/2015/10/21/chartex" xmlns:cx3="http://schemas.microsoft.com/office/drawing/2016/5/9/chartex" xmlns:cx4="http://schemas.microsoft.com/office/drawing/2016/5/10/chartex" xmlns:cx5="http://schemas.microsoft.com/office/drawing/2016/5/11/chartex" xmlns:cx6="http://schemas.microsoft.com/office/drawing/2016/5/12/chartex" xmlns:cx7="http://schemas.microsoft.com/office/drawing/2016/5/13/chartex" xmlns:cx8="http://schemas.microsoft.com/office/drawing/2016/5/14/chartex" xmlns:mc="http://schemas.openxmlformats.org/markup-compatibility/2006" xmlns:aink="http://schemas.microsoft.com/office/drawing/2016/ink" xmlns:am3d="http://schemas.microsoft.com/office/drawing/2017/model3d" xmlns:o="urn:schemas-microsoft-com:office:office" xmlns:r="http://schemas.openxmlformats.org/officeDocument/2006/relationships" xmlns:m="http://schemas.openxmlformats.org/officeDocument/2006/math" xmlns:v="urn:schemas-microsoft-com:vml" xmlns:wp14="http://schemas.microsoft.com/office/word/2010/wordprocessingDrawing" xmlns:wp="http://schemas.openxmlformats.org/drawingml/2006/wordprocessingDrawing" xmlns:w10="urn:schemas-microsoft-com:office:word" xmlns:w="http://schemas.openxmlformats.org/wordprocessingml/2006/main" xmlns:w14="http://schemas.microsoft.com/office/word/2010/wordml" xmlns:w15="http://schemas.microsoft.com/office/word/2012/wordml" xmlns:w16cex="http://schemas.microsoft.com/office/word/2018/wordml/cex" xmlns:w16cid="http://schemas.microsoft.com/office/word/2016/wordml/cid" xmlns:w16="http://schemas.microsoft.com/office/word/2018/wordml" xmlns:w16sdtdh="http://schemas.microsoft.com/office/word/2020/wordml/sdtdatahash" xmlns:w16se="http://schemas.microsoft.com/office/word/2015/wordml/symex" xmlns:wpg="http://schemas.microsoft.com/office/word/2010/wordprocessingGroup" xmlns:wpi="http://schemas.microsoft.com/office/word/2010/wordprocessingInk" xmlns:wne="http://schemas.microsoft.com/office/word/2006/wordml" xmlns:wps="http://schemas.microsoft.com/office/word/2010/wordprocessingShape" mc:Ignorable="w14 w15 w16se w16cid w16 w16cex w16sdtdh wp14">
+  <w:p>
+    <w:pPr>
+      <w:pStyle w:val="Piedepgina"/>
+    </w:pPr>
+  </w:p>
+</w:ftr>
+</file>
+
+<file path=word/footer2.xml><?xml version="1.0" encoding="utf-8"?>
+<w:ftr xmlns:wpc="http://schemas.microsoft.com/office/word/2010/wordprocessingCanvas" xmlns:cx="http://schemas.microsoft.com/office/drawing/2014/chartex" xmlns:cx1="http://schemas.microsoft.com/office/drawing/2015/9/8/chartex" xmlns:cx2="http://schemas.microsoft.com/office/drawing/2015/10/21/chartex" xmlns:cx3="http://schemas.microsoft.com/office/drawing/2016/5/9/chartex" xmlns:cx4="http://schemas.microsoft.com/office/drawing/2016/5/10/chartex" xmlns:cx5="http://schemas.microsoft.com/office/drawing/2016/5/11/chartex" xmlns:cx6="http://schemas.microsoft.com/office/drawing/2016/5/12/chartex" xmlns:cx7="http://schemas.microsoft.com/office/drawing/2016/5/13/chartex" xmlns:cx8="http://schemas.microsoft.com/office/drawing/2016/5/14/chartex" xmlns:mc="http://schemas.openxmlformats.org/markup-compatibility/2006" xmlns:aink="http://schemas.microsoft.com/office/drawing/2016/ink" xmlns:am3d="http://schemas.microsoft.com/office/drawing/2017/model3d" xmlns:o="urn:schemas-microsoft-com:office:office" xmlns:r="http://schemas.openxmlformats.org/officeDocument/2006/relationships" xmlns:m="http://schemas.openxmlformats.org/officeDocument/2006/math" xmlns:v="urn:schemas-microsoft-com:vml" xmlns:wp14="http://schemas.microsoft.com/office/word/2010/wordprocessingDrawing" xmlns:wp="http://schemas.openxmlformats.org/drawingml/2006/wordprocessingDrawing" xmlns:w10="urn:schemas-microsoft-com:office:word" xmlns:w="http://schemas.openxmlformats.org/wordprocessingml/2006/main" xmlns:w14="http://schemas.microsoft.com/office/word/2010/wordml" xmlns:w15="http://schemas.microsoft.com/office/word/2012/wordml" xmlns:w16cex="http://schemas.microsoft.com/office/word/2018/wordml/cex" xmlns:w16cid="http://schemas.microsoft.com/office/word/2016/wordml/cid" xmlns:w16="http://schemas.microsoft.com/office/word/2018/wordml" xmlns:w16sdtdh="http://schemas.microsoft.com/office/word/2020/wordml/sdtdatahash" xmlns:w16se="http://schemas.microsoft.com/office/word/2015/wordml/symex" xmlns:wpg="http://schemas.microsoft.com/office/word/2010/wordprocessingGroup" xmlns:wpi="http://schemas.microsoft.com/office/word/2010/wordprocessingInk" xmlns:wne="http://schemas.microsoft.com/office/word/2006/wordml" xmlns:wps="http://schemas.microsoft.com/office/word/2010/wordprocessingShape" mc:Ignorable="w14 w15 w16se w16cid w16 w16cex w16sdtdh wp14">
+  <w:p>
+    <w:pPr>
+      <w:pStyle w:val="Piedepgina"/>
+    </w:pPr>
+  </w:p>
+</w:ftr>
+</file>
+
+<file path=word/footer3.xml><?xml version="1.0" encoding="utf-8"?>
+<w:ftr xmlns:wpc="http://schemas.microsoft.com/office/word/2010/wordprocessingCanvas" xmlns:cx="http://schemas.microsoft.com/office/drawing/2014/chartex" xmlns:cx1="http://schemas.microsoft.com/office/drawing/2015/9/8/chartex" xmlns:cx2="http://schemas.microsoft.com/office/drawing/2015/10/21/chartex" xmlns:cx3="http://schemas.microsoft.com/office/drawing/2016/5/9/chartex" xmlns:cx4="http://schemas.microsoft.com/office/drawing/2016/5/10/chartex" xmlns:cx5="http://schemas.microsoft.com/office/drawing/2016/5/11/chartex" xmlns:cx6="http://schemas.microsoft.com/office/drawing/2016/5/12/chartex" xmlns:cx7="http://schemas.microsoft.com/office/drawing/2016/5/13/chartex" xmlns:cx8="http://schemas.microsoft.com/office/drawing/2016/5/14/chartex" xmlns:mc="http://schemas.openxmlformats.org/markup-compatibility/2006" xmlns:aink="http://schemas.microsoft.com/office/drawing/2016/ink" xmlns:am3d="http://schemas.microsoft.com/office/drawing/2017/model3d" xmlns:o="urn:schemas-microsoft-com:office:office" xmlns:r="http://schemas.openxmlformats.org/officeDocument/2006/relationships" xmlns:m="http://schemas.openxmlformats.org/officeDocument/2006/math" xmlns:v="urn:schemas-microsoft-com:vml" xmlns:wp14="http://schemas.microsoft.com/office/word/2010/wordprocessingDrawing" xmlns:wp="http://schemas.openxmlformats.org/drawingml/2006/wordprocessingDrawing" xmlns:w10="urn:schemas-microsoft-com:office:word" xmlns:w="http://schemas.openxmlformats.org/wordprocessingml/2006/main" xmlns:w14="http://schemas.microsoft.com/office/word/2010/wordml" xmlns:w15="http://schemas.microsoft.com/office/word/2012/wordml" xmlns:w16cex="http://schemas.microsoft.com/office/word/2018/wordml/cex" xmlns:w16cid="http://schemas.microsoft.com/office/word/2016/wordml/cid" xmlns:w16="http://schemas.microsoft.com/office/word/2018/wordml" xmlns:w16sdtdh="http://schemas.microsoft.com/office/word/2020/wordml/sdtdatahash" xmlns:w16se="http://schemas.microsoft.com/office/word/2015/wordml/symex" xmlns:wpg="http://schemas.microsoft.com/office/word/2010/wordprocessingGroup" xmlns:wpi="http://schemas.microsoft.com/office/word/2010/wordprocessingInk" xmlns:wne="http://schemas.microsoft.com/office/word/2006/wordml" xmlns:wps="http://schemas.microsoft.com/office/word/2010/wordprocessingShape" mc:Ignorable="w14 w15 w16se w16cid w16 w16cex w16sdtdh wp14">
+  <w:p>
+    <w:pPr>
+      <w:pStyle w:val="Piedepgina"/>
+    </w:pPr>
+  </w:p>
+</w:ftr>
 </file>
 
 <file path=word/footnotes.xml><?xml version="1.0" encoding="utf-8"?>
@@ -4788,22 +4821,10 @@
       <w:jc w:val="center"/>
       <w:rPr>
         <w:rFonts w:ascii="Artifakt Element" w:hAnsi="Artifakt Element"/>
-        <w:b/>
-        <w:bCs/>
         <w:sz w:val="20"/>
         <w:szCs w:val="20"/>
       </w:rPr>
     </w:pPr>
-    <w:r>
-      <w:rPr>
-        <w:rFonts w:ascii="Artifakt Element" w:hAnsi="Artifakt Element"/>
-        <w:b/>
-        <w:bCs/>
-        <w:sz w:val="20"/>
-        <w:szCs w:val="20"/>
-      </w:rPr>
-      <w:t>“Año de la recuperación y consolidación de la economía peruana”</w:t>
-    </w:r>
   </w:p>
   <w:p>
     <w:pPr>
@@ -6467,6 +6488,7 @@
     <w:rsid w:val="00700059"/>
     <w:rsid w:val="00771BD8"/>
     <w:rsid w:val="00834537"/>
+    <w:rsid w:val="008E1D0C"/>
     <w:rsid w:val="00905556"/>
     <w:rsid w:val="00986E73"/>
     <w:rsid w:val="009A3DAB"/>

--- a/plantillas_publicidad/evaluacion_panel_simple_azotea.docx
+++ b/plantillas_publicidad/evaluacion_panel_simple_azotea.docx
@@ -119,63 +119,17 @@
           <w:szCs w:val="24"/>
           <w:lang w:val="es-ES"/>
         </w:rPr>
-        <w:t>LA MUNICIPALIDAD DISTRITAL DE PACHACAMAC, A TRAVE</w:t>
-      </w:r>
-      <w:r>
-        <w:rPr>
-          <w:sz w:val="24"/>
-          <w:szCs w:val="24"/>
-          <w:lang w:val="es-ES"/>
-        </w:rPr>
-        <w:t>S</w:t>
-      </w:r>
-      <w:r>
-        <w:rPr>
-          <w:sz w:val="24"/>
-          <w:szCs w:val="24"/>
-          <w:lang w:val="es-ES"/>
-        </w:rPr>
-        <w:t xml:space="preserve"> DE LA GERENCIA</w:t>
-      </w:r>
-      <w:r>
-        <w:rPr>
-          <w:sz w:val="24"/>
-          <w:szCs w:val="24"/>
-          <w:lang w:val="es-ES"/>
-        </w:rPr>
-        <w:t xml:space="preserve"> DE LICENCIA</w:t>
-      </w:r>
-      <w:r>
-        <w:rPr>
-          <w:sz w:val="24"/>
-          <w:szCs w:val="24"/>
-          <w:lang w:val="es-ES"/>
-        </w:rPr>
-        <w:t>S</w:t>
-      </w:r>
-      <w:r>
-        <w:rPr>
-          <w:sz w:val="24"/>
-          <w:szCs w:val="24"/>
-          <w:lang w:val="es-ES"/>
-        </w:rPr>
-        <w:t xml:space="preserve"> </w:t>
-      </w:r>
-      <w:r>
-        <w:rPr>
-          <w:sz w:val="24"/>
-          <w:szCs w:val="24"/>
-          <w:lang w:val="es-ES"/>
-        </w:rPr>
-        <w:t xml:space="preserve">Y </w:t>
-      </w:r>
-      <w:r>
-        <w:rPr>
-          <w:sz w:val="24"/>
-          <w:szCs w:val="24"/>
-          <w:lang w:val="es-ES"/>
-        </w:rPr>
-        <w:t>DESARROLLO ECONOMICO</w:t>
+        <w:t xml:space="preserve">LA MUNICIPALIDAD DISTRITAL DE PACHACAMAC, </w:t>
+      </w:r>
+      <w:r>
+        <w:rPr>
+          <w:kern w:val="0"/>
+          <w:sz w:val="24"/>
+          <w:szCs w:val="24"/>
+          <w:lang w:val="es-ES"/>
+          <w14:ligatures w14:val="none"/>
+        </w:rPr>
+        <w:t>A TRAVÉS DE LA SUBGERENCIA DE LICENCIAS COMERCIALES Y AUTORIZACIONES</w:t>
       </w:r>
       <w:r>
         <w:rPr>
@@ -6487,6 +6441,7 @@
     <w:rsid w:val="00681AD2"/>
     <w:rsid w:val="00700059"/>
     <w:rsid w:val="00771BD8"/>
+    <w:rsid w:val="007D7D6D"/>
     <w:rsid w:val="00834537"/>
     <w:rsid w:val="008E1D0C"/>
     <w:rsid w:val="00905556"/>

--- a/plantillas_publicidad/evaluacion_panel_simple_azotea.docx
+++ b/plantillas_publicidad/evaluacion_panel_simple_azotea.docx
@@ -3886,25 +3886,7 @@
                                 <w:sz w:val="11"/>
                                 <w:szCs w:val="11"/>
                               </w:rPr>
-                              <w:t>Gerencia de Licencias</w:t>
-                            </w:r>
-                            <w:r>
-                              <w:rPr>
-                                <w:b/>
-                                <w:color w:val="000000" w:themeColor="text1"/>
-                                <w:sz w:val="11"/>
-                                <w:szCs w:val="11"/>
-                              </w:rPr>
-                              <w:t xml:space="preserve"> y</w:t>
-                            </w:r>
-                            <w:r>
-                              <w:rPr>
-                                <w:b/>
-                                <w:color w:val="000000" w:themeColor="text1"/>
-                                <w:sz w:val="11"/>
-                                <w:szCs w:val="11"/>
-                              </w:rPr>
-                              <w:t xml:space="preserve"> Desarrollo Económico</w:t>
+                              <w:t>SubGerencia de Licencias Comerciales y Autorizaciones</w:t>
                             </w:r>
                           </w:p>
                           <w:p>
@@ -4162,25 +4144,7 @@
                           <w:sz w:val="11"/>
                           <w:szCs w:val="11"/>
                         </w:rPr>
-                        <w:t>Gerencia de Licencias</w:t>
-                      </w:r>
-                      <w:r>
-                        <w:rPr>
-                          <w:b/>
-                          <w:color w:val="000000" w:themeColor="text1"/>
-                          <w:sz w:val="11"/>
-                          <w:szCs w:val="11"/>
-                        </w:rPr>
-                        <w:t xml:space="preserve"> y</w:t>
-                      </w:r>
-                      <w:r>
-                        <w:rPr>
-                          <w:b/>
-                          <w:color w:val="000000" w:themeColor="text1"/>
-                          <w:sz w:val="11"/>
-                          <w:szCs w:val="11"/>
-                        </w:rPr>
-                        <w:t xml:space="preserve"> Desarrollo Económico</w:t>
+                        <w:t>SubGerencia de Licencias Comerciales y Autorizaciones</w:t>
                       </w:r>
                     </w:p>
                     <w:p>
@@ -4507,10 +4471,7 @@
     <w:sectPr>
       <w:headerReference w:type="even" r:id="rId11"/>
       <w:headerReference w:type="default" r:id="rId12"/>
-      <w:footerReference w:type="even" r:id="rId13"/>
-      <w:footerReference w:type="default" r:id="rId14"/>
-      <w:headerReference w:type="first" r:id="rId15"/>
-      <w:footerReference w:type="first" r:id="rId16"/>
+      <w:headerReference w:type="first" r:id="rId13"/>
       <w:pgSz w:w="11906" w:h="16838"/>
       <w:pgMar w:top="1560" w:right="991" w:bottom="851" w:left="1418" w:header="0" w:footer="708" w:gutter="0"/>
       <w:pgBorders w:offsetFrom="page">
@@ -4549,36 +4510,6 @@
     </w:p>
   </w:endnote>
 </w:endnotes>
-</file>
-
-<file path=word/footer1.xml><?xml version="1.0" encoding="utf-8"?>
-<w:ftr xmlns:wpc="http://schemas.microsoft.com/office/word/2010/wordprocessingCanvas" xmlns:cx="http://schemas.microsoft.com/office/drawing/2014/chartex" xmlns:cx1="http://schemas.microsoft.com/office/drawing/2015/9/8/chartex" xmlns:cx2="http://schemas.microsoft.com/office/drawing/2015/10/21/chartex" xmlns:cx3="http://schemas.microsoft.com/office/drawing/2016/5/9/chartex" xmlns:cx4="http://schemas.microsoft.com/office/drawing/2016/5/10/chartex" xmlns:cx5="http://schemas.microsoft.com/office/drawing/2016/5/11/chartex" xmlns:cx6="http://schemas.microsoft.com/office/drawing/2016/5/12/chartex" xmlns:cx7="http://schemas.microsoft.com/office/drawing/2016/5/13/chartex" xmlns:cx8="http://schemas.microsoft.com/office/drawing/2016/5/14/chartex" xmlns:mc="http://schemas.openxmlformats.org/markup-compatibility/2006" xmlns:aink="http://schemas.microsoft.com/office/drawing/2016/ink" xmlns:am3d="http://schemas.microsoft.com/office/drawing/2017/model3d" xmlns:o="urn:schemas-microsoft-com:office:office" xmlns:r="http://schemas.openxmlformats.org/officeDocument/2006/relationships" xmlns:m="http://schemas.openxmlformats.org/officeDocument/2006/math" xmlns:v="urn:schemas-microsoft-com:vml" xmlns:wp14="http://schemas.microsoft.com/office/word/2010/wordprocessingDrawing" xmlns:wp="http://schemas.openxmlformats.org/drawingml/2006/wordprocessingDrawing" xmlns:w10="urn:schemas-microsoft-com:office:word" xmlns:w="http://schemas.openxmlformats.org/wordprocessingml/2006/main" xmlns:w14="http://schemas.microsoft.com/office/word/2010/wordml" xmlns:w15="http://schemas.microsoft.com/office/word/2012/wordml" xmlns:w16cex="http://schemas.microsoft.com/office/word/2018/wordml/cex" xmlns:w16cid="http://schemas.microsoft.com/office/word/2016/wordml/cid" xmlns:w16="http://schemas.microsoft.com/office/word/2018/wordml" xmlns:w16sdtdh="http://schemas.microsoft.com/office/word/2020/wordml/sdtdatahash" xmlns:w16se="http://schemas.microsoft.com/office/word/2015/wordml/symex" xmlns:wpg="http://schemas.microsoft.com/office/word/2010/wordprocessingGroup" xmlns:wpi="http://schemas.microsoft.com/office/word/2010/wordprocessingInk" xmlns:wne="http://schemas.microsoft.com/office/word/2006/wordml" xmlns:wps="http://schemas.microsoft.com/office/word/2010/wordprocessingShape" mc:Ignorable="w14 w15 w16se w16cid w16 w16cex w16sdtdh wp14">
-  <w:p>
-    <w:pPr>
-      <w:pStyle w:val="Piedepgina"/>
-    </w:pPr>
-  </w:p>
-</w:ftr>
-</file>
-
-<file path=word/footer2.xml><?xml version="1.0" encoding="utf-8"?>
-<w:ftr xmlns:wpc="http://schemas.microsoft.com/office/word/2010/wordprocessingCanvas" xmlns:cx="http://schemas.microsoft.com/office/drawing/2014/chartex" xmlns:cx1="http://schemas.microsoft.com/office/drawing/2015/9/8/chartex" xmlns:cx2="http://schemas.microsoft.com/office/drawing/2015/10/21/chartex" xmlns:cx3="http://schemas.microsoft.com/office/drawing/2016/5/9/chartex" xmlns:cx4="http://schemas.microsoft.com/office/drawing/2016/5/10/chartex" xmlns:cx5="http://schemas.microsoft.com/office/drawing/2016/5/11/chartex" xmlns:cx6="http://schemas.microsoft.com/office/drawing/2016/5/12/chartex" xmlns:cx7="http://schemas.microsoft.com/office/drawing/2016/5/13/chartex" xmlns:cx8="http://schemas.microsoft.com/office/drawing/2016/5/14/chartex" xmlns:mc="http://schemas.openxmlformats.org/markup-compatibility/2006" xmlns:aink="http://schemas.microsoft.com/office/drawing/2016/ink" xmlns:am3d="http://schemas.microsoft.com/office/drawing/2017/model3d" xmlns:o="urn:schemas-microsoft-com:office:office" xmlns:r="http://schemas.openxmlformats.org/officeDocument/2006/relationships" xmlns:m="http://schemas.openxmlformats.org/officeDocument/2006/math" xmlns:v="urn:schemas-microsoft-com:vml" xmlns:wp14="http://schemas.microsoft.com/office/word/2010/wordprocessingDrawing" xmlns:wp="http://schemas.openxmlformats.org/drawingml/2006/wordprocessingDrawing" xmlns:w10="urn:schemas-microsoft-com:office:word" xmlns:w="http://schemas.openxmlformats.org/wordprocessingml/2006/main" xmlns:w14="http://schemas.microsoft.com/office/word/2010/wordml" xmlns:w15="http://schemas.microsoft.com/office/word/2012/wordml" xmlns:w16cex="http://schemas.microsoft.com/office/word/2018/wordml/cex" xmlns:w16cid="http://schemas.microsoft.com/office/word/2016/wordml/cid" xmlns:w16="http://schemas.microsoft.com/office/word/2018/wordml" xmlns:w16sdtdh="http://schemas.microsoft.com/office/word/2020/wordml/sdtdatahash" xmlns:w16se="http://schemas.microsoft.com/office/word/2015/wordml/symex" xmlns:wpg="http://schemas.microsoft.com/office/word/2010/wordprocessingGroup" xmlns:wpi="http://schemas.microsoft.com/office/word/2010/wordprocessingInk" xmlns:wne="http://schemas.microsoft.com/office/word/2006/wordml" xmlns:wps="http://schemas.microsoft.com/office/word/2010/wordprocessingShape" mc:Ignorable="w14 w15 w16se w16cid w16 w16cex w16sdtdh wp14">
-  <w:p>
-    <w:pPr>
-      <w:pStyle w:val="Piedepgina"/>
-    </w:pPr>
-  </w:p>
-</w:ftr>
-</file>
-
-<file path=word/footer3.xml><?xml version="1.0" encoding="utf-8"?>
-<w:ftr xmlns:wpc="http://schemas.microsoft.com/office/word/2010/wordprocessingCanvas" xmlns:cx="http://schemas.microsoft.com/office/drawing/2014/chartex" xmlns:cx1="http://schemas.microsoft.com/office/drawing/2015/9/8/chartex" xmlns:cx2="http://schemas.microsoft.com/office/drawing/2015/10/21/chartex" xmlns:cx3="http://schemas.microsoft.com/office/drawing/2016/5/9/chartex" xmlns:cx4="http://schemas.microsoft.com/office/drawing/2016/5/10/chartex" xmlns:cx5="http://schemas.microsoft.com/office/drawing/2016/5/11/chartex" xmlns:cx6="http://schemas.microsoft.com/office/drawing/2016/5/12/chartex" xmlns:cx7="http://schemas.microsoft.com/office/drawing/2016/5/13/chartex" xmlns:cx8="http://schemas.microsoft.com/office/drawing/2016/5/14/chartex" xmlns:mc="http://schemas.openxmlformats.org/markup-compatibility/2006" xmlns:aink="http://schemas.microsoft.com/office/drawing/2016/ink" xmlns:am3d="http://schemas.microsoft.com/office/drawing/2017/model3d" xmlns:o="urn:schemas-microsoft-com:office:office" xmlns:r="http://schemas.openxmlformats.org/officeDocument/2006/relationships" xmlns:m="http://schemas.openxmlformats.org/officeDocument/2006/math" xmlns:v="urn:schemas-microsoft-com:vml" xmlns:wp14="http://schemas.microsoft.com/office/word/2010/wordprocessingDrawing" xmlns:wp="http://schemas.openxmlformats.org/drawingml/2006/wordprocessingDrawing" xmlns:w10="urn:schemas-microsoft-com:office:word" xmlns:w="http://schemas.openxmlformats.org/wordprocessingml/2006/main" xmlns:w14="http://schemas.microsoft.com/office/word/2010/wordml" xmlns:w15="http://schemas.microsoft.com/office/word/2012/wordml" xmlns:w16cex="http://schemas.microsoft.com/office/word/2018/wordml/cex" xmlns:w16cid="http://schemas.microsoft.com/office/word/2016/wordml/cid" xmlns:w16="http://schemas.microsoft.com/office/word/2018/wordml" xmlns:w16sdtdh="http://schemas.microsoft.com/office/word/2020/wordml/sdtdatahash" xmlns:w16se="http://schemas.microsoft.com/office/word/2015/wordml/symex" xmlns:wpg="http://schemas.microsoft.com/office/word/2010/wordprocessingGroup" xmlns:wpi="http://schemas.microsoft.com/office/word/2010/wordprocessingInk" xmlns:wne="http://schemas.microsoft.com/office/word/2006/wordml" xmlns:wps="http://schemas.microsoft.com/office/word/2010/wordprocessingShape" mc:Ignorable="w14 w15 w16se w16cid w16 w16cex w16sdtdh wp14">
-  <w:p>
-    <w:pPr>
-      <w:pStyle w:val="Piedepgina"/>
-    </w:pPr>
-  </w:p>
-</w:ftr>
 </file>
 
 <file path=word/footnotes.xml><?xml version="1.0" encoding="utf-8"?>
@@ -4756,17 +4687,35 @@
       <w:jc w:val="center"/>
       <w:rPr>
         <w:rFonts w:ascii="Artifakt Element" w:hAnsi="Artifakt Element"/>
+        <w:b/>
+        <w:bCs/>
+        <w:kern w:val="0"/>
         <w:sz w:val="20"/>
         <w:szCs w:val="20"/>
+        <w14:ligatures w14:val="none"/>
       </w:rPr>
     </w:pPr>
     <w:r>
       <w:rPr>
         <w:rFonts w:ascii="Artifakt Element" w:hAnsi="Artifakt Element"/>
+        <w:kern w:val="0"/>
         <w:sz w:val="20"/>
         <w:szCs w:val="20"/>
+        <w14:ligatures w14:val="none"/>
       </w:rPr>
-      <w:t>“Decenio de la Igualdad de Oportunidades para mujeres y hombres”</w:t>
+      <w:t>“Año de la Esperanza y El Fortalecimiento de la Democracia</w:t>
+    </w:r>
+    <w:r>
+      <w:rPr>
+        <w:rFonts w:ascii="Artifakt Element" w:hAnsi="Artifakt Element"/>
+        <w:b/>
+        <w:bCs/>
+        <w:kern w:val="0"/>
+        <w:sz w:val="20"/>
+        <w:szCs w:val="20"/>
+        <w14:ligatures w14:val="none"/>
+      </w:rPr>
+      <w:t>”</w:t>
     </w:r>
   </w:p>
   <w:p>
@@ -6437,6 +6386,7 @@
     <w:rsid w:val="00400B53"/>
     <w:rsid w:val="004537DB"/>
     <w:rsid w:val="00505F98"/>
+    <w:rsid w:val="005567B9"/>
     <w:rsid w:val="006114B6"/>
     <w:rsid w:val="00681AD2"/>
     <w:rsid w:val="00700059"/>
